--- a/Joy -intro to computer.docx
+++ b/Joy -intro to computer.docx
@@ -4,85 +4,149 @@
   <w:body>
     <w:p>
       <w:r>
-        <w:t>THERE IS ALWAYS A FIST TIME FOR EVERYTHING</w:t>
+        <w:t>THERE IS ALWAYS A FI</w:t>
+      </w:r>
+      <w:r>
+        <w:t>R</w:t>
+      </w:r>
+      <w:r>
+        <w:t>ST TIME FOR EVERYTHING</w:t>
       </w:r>
     </w:p>
     <w:p>
       <w:r>
         <w:t xml:space="preserve">You get </w:t>
       </w:r>
+      <w:r>
+        <w:t>tensed</w:t>
+      </w:r>
+      <w:r>
+        <w:t xml:space="preserve"> when someone said you do so</w:t>
+      </w:r>
+      <w:r>
+        <w:t>me</w:t>
+      </w:r>
+      <w:r>
+        <w:t xml:space="preserve">thing that is c. You find </w:t>
+      </w:r>
+      <w:r>
+        <w:t>reasons</w:t>
+      </w:r>
+      <w:r>
+        <w:t xml:space="preserve"> to avoid it the same you forever, will be over the </w:t>
+      </w:r>
+      <w:r>
+        <w:t>talk</w:t>
+      </w:r>
+      <w:r>
+        <w:t xml:space="preserve"> to </w:t>
+      </w:r>
+      <w:r>
+        <w:t xml:space="preserve"> </w:t>
+      </w:r>
+      <w:r>
+        <w:t xml:space="preserve"> a</w:t>
+      </w:r>
+      <w:r>
+        <w:t xml:space="preserve"> </w:t>
+      </w:r>
+      <w:r>
+        <w:t>baby. walking</w:t>
+      </w:r>
+      <w:r>
+        <w:t xml:space="preserve"> on his on is that is </w:t>
+      </w:r>
+      <w:r>
+        <w:t>why he</w:t>
+      </w:r>
+      <w:r>
+        <w:t xml:space="preserve"> is </w:t>
+      </w:r>
+      <w:r>
+        <w:t>afraid</w:t>
+      </w:r>
+      <w:r>
+        <w:t xml:space="preserve"> yet, no </w:t>
+      </w:r>
+      <w:r>
+        <w:t>choice</w:t>
+      </w:r>
+      <w:r>
+        <w:t xml:space="preserve"> but to do it.</w:t>
+      </w:r>
+      <w:r>
+        <w:t xml:space="preserve"> </w:t>
+      </w:r>
+      <w:r>
+        <w:t xml:space="preserve">you would cheer and clap </w:t>
+      </w:r>
+      <w:r>
+        <w:t>your</w:t>
+      </w:r>
+      <w:r>
+        <w:t xml:space="preserve"> hands if you are the parent than you will pre for </w:t>
+      </w:r>
+      <w:r>
+        <w:t>joy and</w:t>
+      </w:r>
+      <w:r>
+        <w:t xml:space="preserve"> make </w:t>
+      </w:r>
+      <w:r>
+        <w:t>spectacle</w:t>
+      </w:r>
+      <w:r>
+        <w:t xml:space="preserve"> </w:t>
+      </w:r>
+      <w:r>
+        <w:t>of</w:t>
+      </w:r>
+      <w:r>
+        <w:t xml:space="preserve"> </w:t>
+      </w:r>
+      <w:r>
+        <w:t>yourself</w:t>
+      </w:r>
+      <w:r>
+        <w:t xml:space="preserve"> </w:t>
+      </w:r>
+      <w:r>
+        <w:t>when</w:t>
+      </w:r>
+      <w:r>
+        <w:t xml:space="preserve"> </w:t>
+      </w:r>
+      <w:r>
+        <w:t>he</w:t>
+      </w:r>
+      <w:r>
+        <w:t xml:space="preserve"> </w:t>
+      </w:r>
+      <w:r>
+        <w:t>takes</w:t>
+      </w:r>
       <w:bookmarkStart w:id="0" w:name="_GoBack"/>
-      <w:proofErr w:type="spellStart"/>
-      <w:r>
-        <w:t>tenced</w:t>
-      </w:r>
-      <w:proofErr w:type="spellEnd"/>
-      <w:r>
-        <w:t xml:space="preserve"> </w:t>
-      </w:r>
       <w:bookmarkEnd w:id="0"/>
       <w:r>
-        <w:t>when someone said you do so</w:t>
-      </w:r>
-      <w:r>
-        <w:t>me</w:t>
-      </w:r>
-      <w:r>
-        <w:t xml:space="preserve">thing that is c. You find </w:t>
-      </w:r>
-      <w:r>
-        <w:t>reasons</w:t>
-      </w:r>
-      <w:r>
-        <w:t xml:space="preserve"> to avoid it the same you forever, will be over the </w:t>
-      </w:r>
-      <w:proofErr w:type="spellStart"/>
-      <w:r>
-        <w:t>tik</w:t>
-      </w:r>
-      <w:proofErr w:type="spellEnd"/>
-      <w:r>
-        <w:t xml:space="preserve"> to </w:t>
-      </w:r>
-      <w:r>
-        <w:t xml:space="preserve"> </w:t>
-      </w:r>
-      <w:r>
-        <w:t xml:space="preserve"> a</w:t>
-      </w:r>
-      <w:r>
-        <w:t xml:space="preserve"> baby </w:t>
-      </w:r>
-      <w:r>
-        <w:t xml:space="preserve"> .walking on his on is that is </w:t>
-      </w:r>
-      <w:r>
-        <w:t xml:space="preserve">why </w:t>
-      </w:r>
-      <w:r>
-        <w:t xml:space="preserve"> he is </w:t>
-      </w:r>
-      <w:r>
-        <w:t>afraid</w:t>
-      </w:r>
-      <w:r>
-        <w:t xml:space="preserve"> yet, no </w:t>
-      </w:r>
-      <w:proofErr w:type="spellStart"/>
-      <w:r>
-        <w:t>chice</w:t>
-      </w:r>
-      <w:proofErr w:type="spellEnd"/>
-      <w:r>
-        <w:t xml:space="preserve"> but to do </w:t>
-      </w:r>
-      <w:proofErr w:type="spellStart"/>
-      <w:r>
-        <w:t>it.you</w:t>
-      </w:r>
-      <w:proofErr w:type="spellEnd"/>
-      <w:r>
-        <w:t xml:space="preserve"> would cheer and clap you hands if you are the parent than you will pre for joy  and make ASPECTACAL OF YOUSELF WHEN HE TAKE HIS FIST STEP . who about giving </w:t>
+        <w:t xml:space="preserve"> </w:t>
+      </w:r>
+      <w:r>
+        <w:t>his</w:t>
+      </w:r>
+      <w:r>
+        <w:t xml:space="preserve"> </w:t>
+      </w:r>
+      <w:r>
+        <w:t>first</w:t>
+      </w:r>
+      <w:r>
+        <w:t xml:space="preserve"> </w:t>
+      </w:r>
+      <w:r>
+        <w:t>step.</w:t>
+      </w:r>
+      <w:r>
+        <w:t xml:space="preserve"> who about giving </w:t>
       </w:r>
       <w:r>
         <w:t>yourself</w:t>
@@ -90,18 +154,22 @@
       <w:r>
         <w:t xml:space="preserve"> no choice at least once in a </w:t>
       </w:r>
-      <w:proofErr w:type="spellStart"/>
-      <w:r>
-        <w:t>wil</w:t>
-      </w:r>
-      <w:proofErr w:type="spellEnd"/>
+      <w:r>
+        <w:t>will</w:t>
+      </w:r>
       <w:r>
         <w:t>,</w:t>
       </w:r>
     </w:p>
     <w:p>
       <w:r>
-        <w:t xml:space="preserve"> Being a adult is </w:t>
+        <w:t xml:space="preserve"> Being </w:t>
+      </w:r>
+      <w:r>
+        <w:t>an</w:t>
+      </w:r>
+      <w:r>
+        <w:t xml:space="preserve"> adult is </w:t>
       </w:r>
       <w:r>
         <w:t>probably</w:t>
@@ -109,13 +177,17 @@
       <w:r>
         <w:t xml:space="preserve"> easier than a child as an adult </w:t>
       </w:r>
-      <w:proofErr w:type="gramStart"/>
-      <w:r>
-        <w:t>you  will</w:t>
-      </w:r>
-      <w:proofErr w:type="gramEnd"/>
-      <w:r>
-        <w:t xml:space="preserve"> not let anyone  to force to do so. But as a</w:t>
+      <w:r>
+        <w:t>you will</w:t>
+      </w:r>
+      <w:r>
+        <w:t xml:space="preserve"> not let </w:t>
+      </w:r>
+      <w:r>
+        <w:t>anyone to</w:t>
+      </w:r>
+      <w:r>
+        <w:t xml:space="preserve"> force to do so. But as a</w:t>
       </w:r>
       <w:r>
         <w:t xml:space="preserve"> </w:t>
@@ -127,19 +199,17 @@
         <w:t>tried</w:t>
       </w:r>
       <w:r>
-        <w:t xml:space="preserve"> unless you are smart an figure out a way </w:t>
-      </w:r>
-      <w:proofErr w:type="gramStart"/>
-      <w:r>
-        <w:t>to</w:t>
-      </w:r>
-      <w:r>
-        <w:t xml:space="preserve"> </w:t>
-      </w:r>
-      <w:r>
-        <w:t xml:space="preserve"> .</w:t>
-      </w:r>
-      <w:proofErr w:type="gramEnd"/>
+        <w:t xml:space="preserve"> unless you are smart </w:t>
+      </w:r>
+      <w:r>
+        <w:t>a</w:t>
+      </w:r>
+      <w:r>
+        <w:t xml:space="preserve"> figure out a way </w:t>
+      </w:r>
+      <w:r>
+        <w:t>to.</w:t>
+      </w:r>
       <w:r>
         <w:t xml:space="preserve">  </w:t>
       </w:r>
@@ -152,19 +222,17 @@
       <w:r>
         <w:t xml:space="preserve">, even those soft kinds don’t let you go if you don’t let them </w:t>
       </w:r>
-      <w:proofErr w:type="gramStart"/>
-      <w:r>
-        <w:t>go</w:t>
-      </w:r>
-      <w:r>
-        <w:t xml:space="preserve"> </w:t>
-      </w:r>
-      <w:r>
-        <w:t>.</w:t>
-      </w:r>
-      <w:proofErr w:type="gramEnd"/>
-      <w:r>
-        <w:t xml:space="preserve"> there is no choice but to learn to walk on you own.</w:t>
+      <w:r>
+        <w:t>go.</w:t>
+      </w:r>
+      <w:r>
+        <w:t xml:space="preserve"> </w:t>
+      </w:r>
+      <w:r>
+        <w:t>T</w:t>
+      </w:r>
+      <w:r>
+        <w:t>here is no choice but to learn to walk on you own.</w:t>
       </w:r>
     </w:p>
     <w:sectPr>

--- a/Joy -intro to computer.docx
+++ b/Joy -intro to computer.docx
@@ -125,114 +125,117 @@
       <w:r>
         <w:t>takes</w:t>
       </w:r>
+      <w:r>
+        <w:t xml:space="preserve"> </w:t>
+      </w:r>
+      <w:r>
+        <w:t>his</w:t>
+      </w:r>
+      <w:r>
+        <w:t xml:space="preserve"> </w:t>
+      </w:r>
+      <w:r>
+        <w:t>first</w:t>
+      </w:r>
+      <w:r>
+        <w:t xml:space="preserve"> </w:t>
+      </w:r>
+      <w:r>
+        <w:t>step.</w:t>
+      </w:r>
+      <w:r>
+        <w:t xml:space="preserve"> who about giving </w:t>
+      </w:r>
+      <w:r>
+        <w:t>yourself</w:t>
+      </w:r>
+      <w:r>
+        <w:t xml:space="preserve"> no choice at least once in a </w:t>
+      </w:r>
+      <w:r>
+        <w:t>will</w:t>
+      </w:r>
+      <w:r>
+        <w:t>,</w:t>
+      </w:r>
+    </w:p>
+    <w:p>
+      <w:r>
+        <w:t xml:space="preserve"> Being </w:t>
+      </w:r>
+      <w:r>
+        <w:t>an</w:t>
+      </w:r>
+      <w:r>
+        <w:t xml:space="preserve"> adult is </w:t>
+      </w:r>
+      <w:r>
+        <w:t>probably</w:t>
+      </w:r>
+      <w:r>
+        <w:t xml:space="preserve"> easier than a child as an adult </w:t>
+      </w:r>
+      <w:r>
+        <w:t>you will</w:t>
+      </w:r>
+      <w:r>
+        <w:t xml:space="preserve"> not let </w:t>
+      </w:r>
+      <w:r>
+        <w:t>anyone to</w:t>
+      </w:r>
+      <w:r>
+        <w:t xml:space="preserve"> force to do so. But as a</w:t>
+      </w:r>
+      <w:r>
+        <w:t xml:space="preserve"> </w:t>
+      </w:r>
+      <w:r>
+        <w:t xml:space="preserve">child you have little choice. You are afraid you will fall but you </w:t>
+      </w:r>
+      <w:r>
+        <w:t>tried</w:t>
+      </w:r>
+      <w:r>
+        <w:t xml:space="preserve"> unless you are smart </w:t>
+      </w:r>
+      <w:r>
+        <w:t>a</w:t>
+      </w:r>
+      <w:r>
+        <w:t xml:space="preserve"> figure out a way </w:t>
+      </w:r>
+      <w:r>
+        <w:t>to.</w:t>
+      </w:r>
+      <w:r>
+        <w:t xml:space="preserve">  </w:t>
+      </w:r>
+      <w:r>
+        <w:t>but</w:t>
+      </w:r>
+      <w:r>
+        <w:t xml:space="preserve"> yeah</w:t>
+      </w:r>
+      <w:r>
+        <w:t xml:space="preserve">, even those soft kinds don’t let you go if you don’t let them </w:t>
+      </w:r>
+      <w:r>
+        <w:t>go.</w:t>
+      </w:r>
+      <w:r>
+        <w:t xml:space="preserve"> </w:t>
+      </w:r>
+      <w:r>
+        <w:t>T</w:t>
+      </w:r>
+      <w:r>
+        <w:t>here is no choice but to learn to walk on</w:t>
+      </w:r>
       <w:bookmarkStart w:id="0" w:name="_GoBack"/>
       <w:bookmarkEnd w:id="0"/>
       <w:r>
-        <w:t xml:space="preserve"> </w:t>
-      </w:r>
-      <w:r>
-        <w:t>his</w:t>
-      </w:r>
-      <w:r>
-        <w:t xml:space="preserve"> </w:t>
-      </w:r>
-      <w:r>
-        <w:t>first</w:t>
-      </w:r>
-      <w:r>
-        <w:t xml:space="preserve"> </w:t>
-      </w:r>
-      <w:r>
-        <w:t>step.</w:t>
-      </w:r>
-      <w:r>
-        <w:t xml:space="preserve"> who about giving </w:t>
-      </w:r>
-      <w:r>
-        <w:t>yourself</w:t>
-      </w:r>
-      <w:r>
-        <w:t xml:space="preserve"> no choice at least once in a </w:t>
-      </w:r>
-      <w:r>
-        <w:t>will</w:t>
-      </w:r>
-      <w:r>
-        <w:t>,</w:t>
-      </w:r>
-    </w:p>
-    <w:p>
-      <w:r>
-        <w:t xml:space="preserve"> Being </w:t>
-      </w:r>
-      <w:r>
-        <w:t>an</w:t>
-      </w:r>
-      <w:r>
-        <w:t xml:space="preserve"> adult is </w:t>
-      </w:r>
-      <w:r>
-        <w:t>probably</w:t>
-      </w:r>
-      <w:r>
-        <w:t xml:space="preserve"> easier than a child as an adult </w:t>
-      </w:r>
-      <w:r>
-        <w:t>you will</w:t>
-      </w:r>
-      <w:r>
-        <w:t xml:space="preserve"> not let </w:t>
-      </w:r>
-      <w:r>
-        <w:t>anyone to</w:t>
-      </w:r>
-      <w:r>
-        <w:t xml:space="preserve"> force to do so. But as a</w:t>
-      </w:r>
-      <w:r>
-        <w:t xml:space="preserve"> </w:t>
-      </w:r>
-      <w:r>
-        <w:t xml:space="preserve">child you have little choice. You are afraid you will fall but you </w:t>
-      </w:r>
-      <w:r>
-        <w:t>tried</w:t>
-      </w:r>
-      <w:r>
-        <w:t xml:space="preserve"> unless you are smart </w:t>
-      </w:r>
-      <w:r>
-        <w:t>a</w:t>
-      </w:r>
-      <w:r>
-        <w:t xml:space="preserve"> figure out a way </w:t>
-      </w:r>
-      <w:r>
-        <w:t>to.</w:t>
-      </w:r>
-      <w:r>
-        <w:t xml:space="preserve">  </w:t>
-      </w:r>
-      <w:r>
-        <w:t>but</w:t>
-      </w:r>
-      <w:r>
-        <w:t xml:space="preserve"> yeah</w:t>
-      </w:r>
-      <w:r>
-        <w:t xml:space="preserve">, even those soft kinds don’t let you go if you don’t let them </w:t>
-      </w:r>
-      <w:r>
-        <w:t>go.</w:t>
-      </w:r>
-      <w:r>
-        <w:t xml:space="preserve"> </w:t>
-      </w:r>
-      <w:r>
-        <w:t>T</w:t>
-      </w:r>
-      <w:r>
-        <w:t>here is no choice but to learn to walk on you own.</w:t>
+        <w:t xml:space="preserve"> you own.</w:t>
       </w:r>
     </w:p>
     <w:sectPr>
